--- a/img/inspiration/_Copyright.docx
+++ b/img/inspiration/_Copyright.docx
@@ -917,6 +917,7 @@
         <w:rPr>
           <w:rtl w:val="0"/>
         </w:rPr>
+        <w:t xml:space="preserve">By Marc Lee - Einsgoeins, CC BY-SA 4.0, https://commons.wikimedia.org/w/index.php?curid=75288730</w:t>
       </w:r>
     </w:p>
     <w:p>
